--- a/01-plan/technical research/Is It Possible.docx
+++ b/01-plan/technical research/Is It Possible.docx
@@ -15,7 +15,10 @@
         <w:pStyle w:val="Heading2"/>
       </w:pPr>
       <w:r>
-        <w:t>Technical research</w:t>
+        <w:t>t</w:t>
+      </w:r>
+      <w:r>
+        <w:t>echnical research</w:t>
       </w:r>
     </w:p>
     <w:p>
@@ -46,56 +49,382 @@
         <w:pStyle w:val="Heading4"/>
       </w:pPr>
       <w:r>
-        <w:t xml:space="preserve">We </w:t>
-      </w:r>
+        <w:t>We</w:t>
+      </w:r>
+      <w:r>
+        <w:t>’re planning to create a phone app as our product. It seems like the ideal platform, partly due to the data we want to collect but also as people tend to use their phone almost twice as frequently as their desktop or other devices</w:t>
+      </w:r>
+      <w:r>
+        <w:rPr>
+          <w:vertAlign w:val="superscript"/>
+        </w:rPr>
+        <w:t>1</w:t>
+      </w:r>
+      <w:r>
+        <w:t xml:space="preserve">. </w:t>
+      </w:r>
+    </w:p>
+    <w:p>
+      <w:pPr>
+        <w:pStyle w:val="Heading3"/>
+      </w:pPr>
+      <w:r>
+        <w:t>Building the App:</w:t>
+      </w:r>
+    </w:p>
+    <w:p>
+      <w:pPr>
+        <w:pStyle w:val="Heading4"/>
+      </w:pPr>
+      <w:r>
+        <w:t xml:space="preserve">For the </w:t>
+      </w:r>
+      <w:r>
+        <w:t xml:space="preserve">Android </w:t>
+      </w:r>
+      <w:r>
+        <w:t>app we will use</w:t>
+      </w:r>
+      <w:r>
+        <w:t xml:space="preserve"> </w:t>
+      </w:r>
+      <w:r>
+        <w:t>Android</w:t>
+      </w:r>
+      <w:r>
+        <w:t xml:space="preserve"> Studio</w:t>
+      </w:r>
+      <w:r>
+        <w:t>.</w:t>
+      </w:r>
+      <w:r>
+        <w:t xml:space="preserve"> </w:t>
+      </w:r>
+      <w:r>
+        <w:t>T</w:t>
+      </w:r>
+      <w:r>
+        <w:t>his is an o</w:t>
+      </w:r>
+      <w:r>
+        <w:t>pen source development platform</w:t>
+      </w:r>
+      <w:r>
+        <w:t xml:space="preserve"> made by Android. The </w:t>
+      </w:r>
+      <w:r>
+        <w:t xml:space="preserve">main available programming languages are </w:t>
+      </w:r>
+      <w:r>
+        <w:t>Kotlin, Java</w:t>
+      </w:r>
+      <w:r>
+        <w:t xml:space="preserve"> and</w:t>
+      </w:r>
+      <w:r>
+        <w:t xml:space="preserve"> C++</w:t>
+      </w:r>
+      <w:r>
+        <w:t>.</w:t>
+      </w:r>
+      <w:r>
+        <w:t xml:space="preserve"> </w:t>
+      </w:r>
+      <w:r>
+        <w:t>The studio software is versatile and a</w:t>
+      </w:r>
+      <w:r>
+        <w:t>vailable on MacOS, Windows,</w:t>
+      </w:r>
+      <w:r>
+        <w:t xml:space="preserve"> </w:t>
+      </w:r>
+      <w:r>
+        <w:t>Linux</w:t>
+      </w:r>
+    </w:p>
+    <w:p>
+      <w:pPr>
+        <w:pStyle w:val="Heading4"/>
+      </w:pPr>
+      <w:r>
+        <w:t xml:space="preserve">To create the IOS app we will use </w:t>
+      </w:r>
+      <w:proofErr w:type="spellStart"/>
+      <w:r>
+        <w:t>Xcode</w:t>
+      </w:r>
+      <w:proofErr w:type="spellEnd"/>
+      <w:r>
+        <w:t>. This is the d</w:t>
+      </w:r>
+      <w:r>
+        <w:t xml:space="preserve">evelopment platform </w:t>
+      </w:r>
+      <w:r>
+        <w:t xml:space="preserve">made by apple </w:t>
+      </w:r>
+      <w:r>
+        <w:t>for</w:t>
+      </w:r>
+      <w:r>
+        <w:t xml:space="preserve"> creating</w:t>
+      </w:r>
+      <w:r>
+        <w:t xml:space="preserve"> iOS</w:t>
+      </w:r>
+      <w:r>
+        <w:t xml:space="preserve"> apps. </w:t>
+      </w:r>
+      <w:r>
+        <w:t xml:space="preserve">The main available programming languages are </w:t>
+      </w:r>
+      <w:r>
+        <w:t>C, C ++, Java, Python, Ruby, Swift</w:t>
+      </w:r>
+      <w:r>
+        <w:t>. This software is unfortunately less versatile and o</w:t>
+      </w:r>
+      <w:r>
+        <w:t>nly available for MacOS</w:t>
+      </w:r>
+      <w:r>
+        <w:t>.</w:t>
+      </w:r>
+    </w:p>
+    <w:p>
+      <w:pPr>
+        <w:pStyle w:val="Heading4"/>
+      </w:pPr>
+      <w:r>
+        <w:t xml:space="preserve">Both Android and iOS offer their own software development kits (SDK) to aid in the development of mobile applications. Both offer the flexibility we need to develop our application allowing for the integration of multiple API’s. A key feature would also have to be the use of a secure </w:t>
+      </w:r>
+      <w:r>
+        <w:t>B</w:t>
+      </w:r>
+      <w:r>
+        <w:t>luetooth connection, allowing for our application to receive data from our OBD system.</w:t>
+      </w:r>
+    </w:p>
+    <w:p>
+      <w:pPr>
+        <w:pStyle w:val="Heading3"/>
+      </w:pPr>
+      <w:r>
+        <w:t>Data Sources</w:t>
+      </w:r>
+      <w:r>
+        <w:t>:</w:t>
+      </w:r>
+    </w:p>
+    <w:p>
+      <w:pPr>
+        <w:pStyle w:val="Heading4"/>
+      </w:pPr>
+      <w:r>
+        <w:t>To make our application we will need extensive data sets collected from several different sources. The first will be current location information, location history and work/home locations. We will use Google Maps API</w:t>
+      </w:r>
+      <w:r>
+        <w:t>s2</w:t>
+      </w:r>
+      <w:r>
+        <w:t xml:space="preserve"> and in-device GPS for this, the only data which will</w:t>
+      </w:r>
+      <w:r>
+        <w:t xml:space="preserve"> difficult to obtain will be location history as Google Timelines does not currently have an API. This is okay though as this is not an essential part of our product. We will also need a Miles Per Gallon API3 which is responsive to a majority of different car makes and models. The third required data set will be public transport routes and times, luckily Google also provides this as an API4.</w:t>
+      </w:r>
+      <w:r>
+        <w:t xml:space="preserve"> Our final data source will be on global warming, we will need relevant and up to date data so that we can work out how much each user is contributing towards global warming, and more specifically the melting of the North Pole. </w:t>
+      </w:r>
+    </w:p>
+    <w:p>
+      <w:pPr>
+        <w:pStyle w:val="Heading4"/>
+        <w:numPr>
+          <w:ilvl w:val="0"/>
+          <w:numId w:val="10"/>
+        </w:numPr>
+      </w:pPr>
+      <w:r>
+        <w:t>Google Maps API</w:t>
+      </w:r>
+      <w:r>
+        <w:t xml:space="preserve"> - </w:t>
+      </w:r>
+      <w:r>
+        <w:t>https://developers.google.com/maps/documentation/android-sdk/intro</w:t>
+      </w:r>
+    </w:p>
+    <w:p>
+      <w:pPr>
+        <w:pStyle w:val="Heading4"/>
+        <w:numPr>
+          <w:ilvl w:val="0"/>
+          <w:numId w:val="10"/>
+        </w:numPr>
+      </w:pPr>
+      <w:r>
+        <w:t xml:space="preserve">In-device Location </w:t>
+      </w:r>
+    </w:p>
+    <w:p>
+      <w:pPr>
+        <w:pStyle w:val="Heading4"/>
+        <w:numPr>
+          <w:ilvl w:val="1"/>
+          <w:numId w:val="10"/>
+        </w:numPr>
+      </w:pPr>
+      <w:r>
+        <w:t xml:space="preserve">IOS - </w:t>
+      </w:r>
+      <w:hyperlink r:id="rId8" w:history="1">
+        <w:r>
+          <w:rPr>
+            <w:rStyle w:val="Hyperlink"/>
+            <w:u w:val="none"/>
+          </w:rPr>
+          <w:t>https://deve</w:t>
+        </w:r>
+        <w:r>
+          <w:rPr>
+            <w:rStyle w:val="Hyperlink"/>
+            <w:u w:val="none"/>
+          </w:rPr>
+          <w:t>l</w:t>
+        </w:r>
+        <w:r>
+          <w:rPr>
+            <w:rStyle w:val="Hyperlink"/>
+            <w:u w:val="none"/>
+          </w:rPr>
+          <w:t>oper.apple.com/documentation/corelocation</w:t>
+        </w:r>
+      </w:hyperlink>
+    </w:p>
+    <w:p>
+      <w:pPr>
+        <w:pStyle w:val="Heading4"/>
+        <w:numPr>
+          <w:ilvl w:val="1"/>
+          <w:numId w:val="10"/>
+        </w:numPr>
+      </w:pPr>
+      <w:r>
+        <w:t>Android</w:t>
+      </w:r>
+      <w:r>
+        <w:t xml:space="preserve"> - </w:t>
+      </w:r>
+      <w:hyperlink r:id="rId9" w:history="1">
+        <w:r>
+          <w:rPr>
+            <w:rStyle w:val="Hyperlink"/>
+            <w:u w:val="none"/>
+          </w:rPr>
+          <w:t>https://developer.android.com/reference/</w:t>
+        </w:r>
+      </w:hyperlink>
+    </w:p>
+    <w:p>
+      <w:pPr>
+        <w:pStyle w:val="Heading4"/>
+        <w:numPr>
+          <w:ilvl w:val="0"/>
+          <w:numId w:val="10"/>
+        </w:numPr>
+      </w:pPr>
+      <w:r>
+        <w:t xml:space="preserve">MPG API - </w:t>
+      </w:r>
+      <w:r>
+        <w:t>https://www.programmableweb.com/api/fueleconomygov</w:t>
+      </w:r>
+    </w:p>
+    <w:p>
+      <w:pPr>
+        <w:pStyle w:val="Heading4"/>
+        <w:numPr>
+          <w:ilvl w:val="0"/>
+          <w:numId w:val="10"/>
+        </w:numPr>
+      </w:pPr>
+      <w:r>
+        <w:t>Google Transit</w:t>
+      </w:r>
+      <w:r>
+        <w:t xml:space="preserve"> API</w:t>
+      </w:r>
+      <w:r>
+        <w:t xml:space="preserve"> - </w:t>
+      </w:r>
+      <w:r>
+        <w:t>https://developers.google.com/transit/</w:t>
+      </w:r>
+    </w:p>
+    <w:p>
+      <w:pPr>
+        <w:pStyle w:val="Heading4"/>
+        <w:numPr>
+          <w:ilvl w:val="0"/>
+          <w:numId w:val="10"/>
+        </w:numPr>
+      </w:pPr>
+      <w:r>
+        <w:t>Environment data- Self found and created</w:t>
+      </w:r>
+    </w:p>
+    <w:p>
+      <w:pPr>
+        <w:pStyle w:val="Heading3"/>
+      </w:pPr>
+      <w:r>
+        <w:t>OBD</w:t>
+      </w:r>
+      <w:r>
+        <w:t xml:space="preserve"> Device:</w:t>
+      </w:r>
+    </w:p>
+    <w:p>
+      <w:pPr>
+        <w:pStyle w:val="Heading4"/>
+      </w:pPr>
+      <w:r>
+        <w:t>OBD (On Board Diagnostics)</w:t>
+      </w:r>
+      <w:r>
+        <w:t xml:space="preserve"> is used to measure important data from a car such as emissions, mpg, distance, warnings and how full the fuel tank is. </w:t>
+      </w:r>
+      <w:r>
+        <w:t>We will then take this raw data and use an OBD2 converter such as OpenXC</w:t>
+      </w:r>
+      <w:r>
+        <w:rPr>
+          <w:vertAlign w:val="superscript"/>
+        </w:rPr>
+        <w:t>5</w:t>
+      </w:r>
+      <w:r>
+        <w:t xml:space="preserve"> to convert it into a readable format. This data will be an important source of information such as car make and model, </w:t>
+      </w:r>
+      <w:r>
+        <w:t>how full</w:t>
+      </w:r>
+      <w:r>
+        <w:t xml:space="preserve"> fuel tank</w:t>
+      </w:r>
+      <w:r>
+        <w:t xml:space="preserve"> is and the estimated mpg. This will be very important to calculating how much the user is spending on petrol, their impact on the environment and how far they travel to work every day/how long it takes them. </w:t>
+      </w:r>
+    </w:p>
+    <w:p>
+      <w:pPr>
+        <w:rPr>
+          <w:lang w:eastAsia="en-GB"/>
+        </w:rPr>
+      </w:pPr>
       <w:bookmarkStart w:id="0" w:name="_GoBack"/>
       <w:bookmarkEnd w:id="0"/>
-    </w:p>
-    <w:p>
-      <w:pPr>
-        <w:pStyle w:val="Heading3"/>
-      </w:pPr>
-      <w:r>
-        <w:t>Data Sources</w:t>
-      </w:r>
-      <w:r>
-        <w:t>:</w:t>
-      </w:r>
-    </w:p>
-    <w:p>
-      <w:pPr>
-        <w:pStyle w:val="Heading4"/>
-      </w:pPr>
-      <w:r>
-        <w:t>s</w:t>
-      </w:r>
-    </w:p>
-    <w:p>
-      <w:pPr>
-        <w:pStyle w:val="Heading4"/>
-      </w:pPr>
-    </w:p>
-    <w:p>
-      <w:pPr>
-        <w:pStyle w:val="Heading4"/>
-        <w:rPr>
-          <w:bdr w:val="none" w:sz="0" w:space="0" w:color="auto"/>
-        </w:rPr>
-      </w:pPr>
-    </w:p>
-    <w:p>
-      <w:pPr>
-        <w:rPr>
-          <w:rFonts w:ascii="Helvetica" w:hAnsi="Helvetica" w:cs="Arial Unicode MS"/>
-          <w:color w:val="000000"/>
-          <w:sz w:val="22"/>
-          <w:szCs w:val="22"/>
-          <w:lang w:eastAsia="en-GB"/>
-        </w:rPr>
-      </w:pPr>
-      <w:r>
-        <w:br w:type="page"/>
-      </w:r>
     </w:p>
     <w:p>
       <w:pPr>
@@ -126,6 +455,7 @@
           <w:bdr w:val="none" w:sz="0" w:space="0" w:color="auto"/>
         </w:rPr>
       </w:pPr>
+      <w:proofErr w:type="spellStart"/>
       <w:r>
         <w:rPr>
           <w:rFonts w:ascii="Arial" w:eastAsia="Times New Roman" w:hAnsi="Arial" w:cs="Arial"/>
@@ -135,7 +465,19 @@
           <w:bdr w:val="none" w:sz="0" w:space="0" w:color="auto"/>
           <w:shd w:val="clear" w:color="auto" w:fill="FFFFFF"/>
         </w:rPr>
-        <w:t>King, J. (2018). </w:t>
+        <w:t>Enge</w:t>
+      </w:r>
+      <w:proofErr w:type="spellEnd"/>
+      <w:r>
+        <w:rPr>
+          <w:rFonts w:ascii="Arial" w:eastAsia="Times New Roman" w:hAnsi="Arial" w:cs="Arial"/>
+          <w:color w:val="000000"/>
+          <w:sz w:val="20"/>
+          <w:szCs w:val="20"/>
+          <w:bdr w:val="none" w:sz="0" w:space="0" w:color="auto"/>
+          <w:shd w:val="clear" w:color="auto" w:fill="FFFFFF"/>
+        </w:rPr>
+        <w:t>, E. (2018). </w:t>
       </w:r>
       <w:r>
         <w:rPr>
@@ -148,21 +490,7 @@
           <w:bdr w:val="none" w:sz="0" w:space="0" w:color="auto"/>
           <w:shd w:val="clear" w:color="auto" w:fill="FFFFFF"/>
         </w:rPr>
-        <w:t xml:space="preserve">How Does Car Pollution Affect the Environment &amp; Ozone </w:t>
-      </w:r>
-      <w:proofErr w:type="gramStart"/>
-      <w:r>
-        <w:rPr>
-          <w:rFonts w:ascii="Arial" w:eastAsia="Times New Roman" w:hAnsi="Arial" w:cs="Arial"/>
-          <w:i/>
-          <w:iCs/>
-          <w:color w:val="000000"/>
-          <w:sz w:val="20"/>
-          <w:szCs w:val="20"/>
-          <w:bdr w:val="none" w:sz="0" w:space="0" w:color="auto"/>
-          <w:shd w:val="clear" w:color="auto" w:fill="FFFFFF"/>
-        </w:rPr>
-        <w:t>Layer?</w:t>
+        <w:t>Mobile vs Desktop Usage in 2018: Mobile widens the gap</w:t>
       </w:r>
       <w:r>
         <w:rPr>
@@ -173,63 +501,7 @@
           <w:bdr w:val="none" w:sz="0" w:space="0" w:color="auto"/>
           <w:shd w:val="clear" w:color="auto" w:fill="FFFFFF"/>
         </w:rPr>
-        <w:t>.</w:t>
-      </w:r>
-      <w:proofErr w:type="gramEnd"/>
-      <w:r>
-        <w:rPr>
-          <w:rFonts w:ascii="Arial" w:eastAsia="Times New Roman" w:hAnsi="Arial" w:cs="Arial"/>
-          <w:color w:val="000000"/>
-          <w:sz w:val="20"/>
-          <w:szCs w:val="20"/>
-          <w:bdr w:val="none" w:sz="0" w:space="0" w:color="auto"/>
-          <w:shd w:val="clear" w:color="auto" w:fill="FFFFFF"/>
-        </w:rPr>
-        <w:t xml:space="preserve"> [online] Homeguides.sfgate.com. Available at: https://homeguides.sfgate.com/car-pollution-affect-environment-ozone-layer-79358.html [Accessed </w:t>
-      </w:r>
-      <w:r>
-        <w:rPr>
-          <w:rFonts w:ascii="Arial" w:eastAsia="Times New Roman" w:hAnsi="Arial" w:cs="Arial"/>
-          <w:color w:val="000000"/>
-          <w:sz w:val="20"/>
-          <w:szCs w:val="20"/>
-          <w:bdr w:val="none" w:sz="0" w:space="0" w:color="auto"/>
-          <w:shd w:val="clear" w:color="auto" w:fill="FFFFFF"/>
-        </w:rPr>
-        <w:t>3</w:t>
-      </w:r>
-      <w:r>
-        <w:rPr>
-          <w:rFonts w:ascii="Arial" w:eastAsia="Times New Roman" w:hAnsi="Arial" w:cs="Arial"/>
-          <w:color w:val="000000"/>
-          <w:sz w:val="20"/>
-          <w:szCs w:val="20"/>
-          <w:bdr w:val="none" w:sz="0" w:space="0" w:color="auto"/>
-          <w:shd w:val="clear" w:color="auto" w:fill="FFFFFF"/>
-        </w:rPr>
-        <w:t xml:space="preserve"> </w:t>
-      </w:r>
-      <w:r>
-        <w:rPr>
-          <w:rFonts w:ascii="Arial" w:eastAsia="Times New Roman" w:hAnsi="Arial" w:cs="Arial"/>
-          <w:color w:val="000000"/>
-          <w:sz w:val="20"/>
-          <w:szCs w:val="20"/>
-          <w:bdr w:val="none" w:sz="0" w:space="0" w:color="auto"/>
-          <w:shd w:val="clear" w:color="auto" w:fill="FFFFFF"/>
-        </w:rPr>
-        <w:t>Nov</w:t>
-      </w:r>
-      <w:r>
-        <w:rPr>
-          <w:rFonts w:ascii="Arial" w:eastAsia="Times New Roman" w:hAnsi="Arial" w:cs="Arial"/>
-          <w:color w:val="000000"/>
-          <w:sz w:val="20"/>
-          <w:szCs w:val="20"/>
-          <w:bdr w:val="none" w:sz="0" w:space="0" w:color="auto"/>
-          <w:shd w:val="clear" w:color="auto" w:fill="FFFFFF"/>
-        </w:rPr>
-        <w:t>. 2018].</w:t>
+        <w:t>. [online] Stone Temple. Available at: https://www.stonetemple.com/mobile-vs-desktop-usage-study/ [Accessed 4 Nov. 2018].</w:t>
       </w:r>
     </w:p>
     <w:p>
@@ -261,8 +533,9 @@
           <w:bdr w:val="none" w:sz="0" w:space="0" w:color="auto"/>
           <w:shd w:val="clear" w:color="auto" w:fill="FFFFFF"/>
         </w:rPr>
-        <w:t>Nationalgeographic.com. (2018). </w:t>
-      </w:r>
+        <w:t>Google Developers. (2018). </w:t>
+      </w:r>
+      <w:proofErr w:type="gramStart"/>
       <w:r>
         <w:rPr>
           <w:rFonts w:ascii="Arial" w:eastAsia="Times New Roman" w:hAnsi="Arial" w:cs="Arial"/>
@@ -274,9 +547,9 @@
           <w:bdr w:val="none" w:sz="0" w:space="0" w:color="auto"/>
           <w:shd w:val="clear" w:color="auto" w:fill="FFFFFF"/>
         </w:rPr>
-        <w:t xml:space="preserve">What Is Global </w:t>
-      </w:r>
-      <w:proofErr w:type="gramStart"/>
+        <w:t>Overview  |</w:t>
+      </w:r>
+      <w:proofErr w:type="gramEnd"/>
       <w:r>
         <w:rPr>
           <w:rFonts w:ascii="Arial" w:eastAsia="Times New Roman" w:hAnsi="Arial" w:cs="Arial"/>
@@ -288,7 +561,7 @@
           <w:bdr w:val="none" w:sz="0" w:space="0" w:color="auto"/>
           <w:shd w:val="clear" w:color="auto" w:fill="FFFFFF"/>
         </w:rPr>
-        <w:t>Warming?</w:t>
+        <w:t>  Maps SDK for Android  |  Google Developers</w:t>
       </w:r>
       <w:r>
         <w:rPr>
@@ -299,19 +572,7 @@
           <w:bdr w:val="none" w:sz="0" w:space="0" w:color="auto"/>
           <w:shd w:val="clear" w:color="auto" w:fill="FFFFFF"/>
         </w:rPr>
-        <w:t>.</w:t>
-      </w:r>
-      <w:proofErr w:type="gramEnd"/>
-      <w:r>
-        <w:rPr>
-          <w:rFonts w:ascii="Arial" w:eastAsia="Times New Roman" w:hAnsi="Arial" w:cs="Arial"/>
-          <w:color w:val="000000"/>
-          <w:sz w:val="20"/>
-          <w:szCs w:val="20"/>
-          <w:bdr w:val="none" w:sz="0" w:space="0" w:color="auto"/>
-          <w:shd w:val="clear" w:color="auto" w:fill="FFFFFF"/>
-        </w:rPr>
-        <w:t xml:space="preserve"> [online] Available at: https://www.nationalgeographic.com/environment/global-warming/global-warming-overview/ [Accessed 3 Nov. 2018].</w:t>
+        <w:t>. [online] Available at: https://developers.google.com/maps/documentation/android-sdk/intro [Accessed 4 Nov. 2018].</w:t>
       </w:r>
     </w:p>
     <w:p>
@@ -334,6 +595,7 @@
           <w:bdr w:val="none" w:sz="0" w:space="0" w:color="auto"/>
         </w:rPr>
       </w:pPr>
+      <w:proofErr w:type="spellStart"/>
       <w:r>
         <w:rPr>
           <w:rFonts w:ascii="Arial" w:eastAsia="Times New Roman" w:hAnsi="Arial" w:cs="Arial"/>
@@ -343,7 +605,19 @@
           <w:bdr w:val="none" w:sz="0" w:space="0" w:color="auto"/>
           <w:shd w:val="clear" w:color="auto" w:fill="FFFFFF"/>
         </w:rPr>
-        <w:t>The Independent. (2018). </w:t>
+        <w:t>ProgrammableWeb</w:t>
+      </w:r>
+      <w:proofErr w:type="spellEnd"/>
+      <w:r>
+        <w:rPr>
+          <w:rFonts w:ascii="Arial" w:eastAsia="Times New Roman" w:hAnsi="Arial" w:cs="Arial"/>
+          <w:color w:val="000000"/>
+          <w:sz w:val="20"/>
+          <w:szCs w:val="20"/>
+          <w:bdr w:val="none" w:sz="0" w:space="0" w:color="auto"/>
+          <w:shd w:val="clear" w:color="auto" w:fill="FFFFFF"/>
+        </w:rPr>
+        <w:t>. (2018). </w:t>
       </w:r>
       <w:r>
         <w:rPr>
@@ -356,7 +630,7 @@
           <w:bdr w:val="none" w:sz="0" w:space="0" w:color="auto"/>
           <w:shd w:val="clear" w:color="auto" w:fill="FFFFFF"/>
         </w:rPr>
-        <w:t>Transport is UK's most polluting sector as greenhouse gas emissions fall</w:t>
+        <w:t>FuelEconomy.gov</w:t>
       </w:r>
       <w:r>
         <w:rPr>
@@ -367,7 +641,7 @@
           <w:bdr w:val="none" w:sz="0" w:space="0" w:color="auto"/>
           <w:shd w:val="clear" w:color="auto" w:fill="FFFFFF"/>
         </w:rPr>
-        <w:t>. [online] Available at: https://www.independent.co.uk/environment/air-pollution-uk-transport-most-polluting-sector-greenhouse-gas-emissions-drop-carbon-dioxide-a8196866.html [Accessed 3 Nov. 2018].</w:t>
+        <w:t>. [online] Available at: https://www.programmableweb.com/api/fueleconomygov [Accessed 4 Nov. 2018].</w:t>
       </w:r>
     </w:p>
     <w:p>
@@ -399,8 +673,9 @@
           <w:bdr w:val="none" w:sz="0" w:space="0" w:color="auto"/>
           <w:shd w:val="clear" w:color="auto" w:fill="FFFFFF"/>
         </w:rPr>
-        <w:t>Gertz, E. (2018). </w:t>
-      </w:r>
+        <w:t>Google Developers. (2018). </w:t>
+      </w:r>
+      <w:proofErr w:type="gramStart"/>
       <w:r>
         <w:rPr>
           <w:rFonts w:ascii="Arial" w:eastAsia="Times New Roman" w:hAnsi="Arial" w:cs="Arial"/>
@@ -412,9 +687,9 @@
           <w:bdr w:val="none" w:sz="0" w:space="0" w:color="auto"/>
           <w:shd w:val="clear" w:color="auto" w:fill="FFFFFF"/>
         </w:rPr>
-        <w:t xml:space="preserve">These 7 Arctic Animals Are Most at Risk </w:t>
-      </w:r>
-      <w:proofErr w:type="gramStart"/>
+        <w:t>Transit  |</w:t>
+      </w:r>
+      <w:proofErr w:type="gramEnd"/>
       <w:r>
         <w:rPr>
           <w:rFonts w:ascii="Arial" w:eastAsia="Times New Roman" w:hAnsi="Arial" w:cs="Arial"/>
@@ -426,21 +701,7 @@
           <w:bdr w:val="none" w:sz="0" w:space="0" w:color="auto"/>
           <w:shd w:val="clear" w:color="auto" w:fill="FFFFFF"/>
         </w:rPr>
-        <w:t>From</w:t>
-      </w:r>
-      <w:proofErr w:type="gramEnd"/>
-      <w:r>
-        <w:rPr>
-          <w:rFonts w:ascii="Arial" w:eastAsia="Times New Roman" w:hAnsi="Arial" w:cs="Arial"/>
-          <w:i/>
-          <w:iCs/>
-          <w:color w:val="000000"/>
-          <w:sz w:val="20"/>
-          <w:szCs w:val="20"/>
-          <w:bdr w:val="none" w:sz="0" w:space="0" w:color="auto"/>
-          <w:shd w:val="clear" w:color="auto" w:fill="FFFFFF"/>
-        </w:rPr>
-        <w:t xml:space="preserve"> Climate Change</w:t>
+        <w:t>  Google Developers</w:t>
       </w:r>
       <w:r>
         <w:rPr>
@@ -451,81 +712,51 @@
           <w:bdr w:val="none" w:sz="0" w:space="0" w:color="auto"/>
           <w:shd w:val="clear" w:color="auto" w:fill="FFFFFF"/>
         </w:rPr>
-        <w:t xml:space="preserve">. [online] </w:t>
-      </w:r>
-      <w:proofErr w:type="spellStart"/>
+        <w:t>. [online] Available at: https://developers.google.com/transit/ [Accessed 4 Nov. 2018].</w:t>
+      </w:r>
+    </w:p>
+    <w:p>
+      <w:pPr>
+        <w:pStyle w:val="ListParagraph"/>
+        <w:numPr>
+          <w:ilvl w:val="0"/>
+          <w:numId w:val="3"/>
+        </w:numPr>
+      </w:pPr>
       <w:r>
         <w:rPr>
-          <w:rFonts w:ascii="Arial" w:eastAsia="Times New Roman" w:hAnsi="Arial" w:cs="Arial"/>
+          <w:rFonts w:ascii="Arial" w:hAnsi="Arial" w:cs="Arial"/>
           <w:color w:val="000000"/>
           <w:sz w:val="20"/>
           <w:szCs w:val="20"/>
-          <w:bdr w:val="none" w:sz="0" w:space="0" w:color="auto"/>
           <w:shd w:val="clear" w:color="auto" w:fill="FFFFFF"/>
         </w:rPr>
-        <w:t>TakePart</w:t>
-      </w:r>
-      <w:proofErr w:type="spellEnd"/>
+        <w:t>Openxcplatform.com. (2018). </w:t>
+      </w:r>
+      <w:proofErr w:type="spellStart"/>
       <w:r>
         <w:rPr>
-          <w:rFonts w:ascii="Arial" w:eastAsia="Times New Roman" w:hAnsi="Arial" w:cs="Arial"/>
+          <w:rFonts w:ascii="Arial" w:hAnsi="Arial" w:cs="Arial"/>
+          <w:i/>
+          <w:iCs/>
           <w:color w:val="000000"/>
           <w:sz w:val="20"/>
           <w:szCs w:val="20"/>
-          <w:bdr w:val="none" w:sz="0" w:space="0" w:color="auto"/>
           <w:shd w:val="clear" w:color="auto" w:fill="FFFFFF"/>
         </w:rPr>
-        <w:t xml:space="preserve">. Available at: http://www.takepart.com/photos/seven-arctic-animals-risk-climate-change/ [Accessed </w:t>
-      </w:r>
+        <w:t>OpenXC</w:t>
+      </w:r>
+      <w:proofErr w:type="spellEnd"/>
       <w:r>
         <w:rPr>
-          <w:rFonts w:ascii="Arial" w:eastAsia="Times New Roman" w:hAnsi="Arial" w:cs="Arial"/>
+          <w:rFonts w:ascii="Arial" w:hAnsi="Arial" w:cs="Arial"/>
           <w:color w:val="000000"/>
           <w:sz w:val="20"/>
           <w:szCs w:val="20"/>
-          <w:bdr w:val="none" w:sz="0" w:space="0" w:color="auto"/>
           <w:shd w:val="clear" w:color="auto" w:fill="FFFFFF"/>
         </w:rPr>
-        <w:t>4</w:t>
-      </w:r>
-      <w:r>
-        <w:rPr>
-          <w:rFonts w:ascii="Arial" w:eastAsia="Times New Roman" w:hAnsi="Arial" w:cs="Arial"/>
-          <w:color w:val="000000"/>
-          <w:sz w:val="20"/>
-          <w:szCs w:val="20"/>
-          <w:bdr w:val="none" w:sz="0" w:space="0" w:color="auto"/>
-          <w:shd w:val="clear" w:color="auto" w:fill="FFFFFF"/>
-        </w:rPr>
-        <w:t xml:space="preserve"> </w:t>
-      </w:r>
-      <w:r>
-        <w:rPr>
-          <w:rFonts w:ascii="Arial" w:eastAsia="Times New Roman" w:hAnsi="Arial" w:cs="Arial"/>
-          <w:color w:val="000000"/>
-          <w:sz w:val="20"/>
-          <w:szCs w:val="20"/>
-          <w:bdr w:val="none" w:sz="0" w:space="0" w:color="auto"/>
-          <w:shd w:val="clear" w:color="auto" w:fill="FFFFFF"/>
-        </w:rPr>
-        <w:t>Nov</w:t>
-      </w:r>
-      <w:r>
-        <w:rPr>
-          <w:rFonts w:ascii="Arial" w:eastAsia="Times New Roman" w:hAnsi="Arial" w:cs="Arial"/>
-          <w:color w:val="000000"/>
-          <w:sz w:val="20"/>
-          <w:szCs w:val="20"/>
-          <w:bdr w:val="none" w:sz="0" w:space="0" w:color="auto"/>
-          <w:shd w:val="clear" w:color="auto" w:fill="FFFFFF"/>
-        </w:rPr>
-        <w:t>. 2018].</w:t>
-      </w:r>
-    </w:p>
-    <w:p>
-      <w:pPr>
-        <w:pStyle w:val="Heading4"/>
-      </w:pPr>
+        <w:t>. [online] Available at: http://openxcplatform.com/ [Accessed 4 Nov. 2018].</w:t>
+      </w:r>
     </w:p>
     <w:sectPr>
       <w:pgSz w:w="11900" w:h="16840"/>
@@ -578,6 +809,95 @@
 <file path=word/numbering.xml><?xml version="1.0" encoding="utf-8"?>
 <w:numbering xmlns:wpc="http://schemas.microsoft.com/office/word/2010/wordprocessingCanvas" xmlns:cx="http://schemas.microsoft.com/office/drawing/2014/chartex" xmlns:cx1="http://schemas.microsoft.com/office/drawing/2015/9/8/chartex" xmlns:cx2="http://schemas.microsoft.com/office/drawing/2015/10/21/chartex" xmlns:cx3="http://schemas.microsoft.com/office/drawing/2016/5/9/chartex" xmlns:cx4="http://schemas.microsoft.com/office/drawing/2016/5/10/chartex" xmlns:cx5="http://schemas.microsoft.com/office/drawing/2016/5/11/chartex" xmlns:cx6="http://schemas.microsoft.com/office/drawing/2016/5/12/chartex" xmlns:cx7="http://schemas.microsoft.com/office/drawing/2016/5/13/chartex" xmlns:cx8="http://schemas.microsoft.com/office/drawing/2016/5/14/chartex" xmlns:mc="http://schemas.openxmlformats.org/markup-compatibility/2006" xmlns:aink="http://schemas.microsoft.com/office/drawing/2016/ink" xmlns:am3d="http://schemas.microsoft.com/office/drawing/2017/model3d" xmlns:o="urn:schemas-microsoft-com:office:office" xmlns:r="http://schemas.openxmlformats.org/officeDocument/2006/relationships" xmlns:m="http://schemas.openxmlformats.org/officeDocument/2006/math" xmlns:v="urn:schemas-microsoft-com:vml" xmlns:wp14="http://schemas.microsoft.com/office/word/2010/wordprocessingDrawing" xmlns:wp="http://schemas.openxmlformats.org/drawingml/2006/wordprocessingDrawing" xmlns:w10="urn:schemas-microsoft-com:office:word" xmlns:w="http://schemas.openxmlformats.org/wordprocessingml/2006/main" xmlns:w14="http://schemas.microsoft.com/office/word/2010/wordml" xmlns:w15="http://schemas.microsoft.com/office/word/2012/wordml" xmlns:w16cid="http://schemas.microsoft.com/office/word/2016/wordml/cid" xmlns:w16se="http://schemas.microsoft.com/office/word/2015/wordml/symex" xmlns:wpg="http://schemas.microsoft.com/office/word/2010/wordprocessingGroup" xmlns:wpi="http://schemas.microsoft.com/office/word/2010/wordprocessingInk" xmlns:wne="http://schemas.microsoft.com/office/word/2006/wordml" xmlns:wps="http://schemas.microsoft.com/office/word/2010/wordprocessingShape" mc:Ignorable="w14 w15 w16se w16cid wp14">
   <w:abstractNum w:abstractNumId="0" w15:restartNumberingAfterBreak="0">
+    <w:nsid w:val="18330584"/>
+    <w:multiLevelType w:val="hybridMultilevel"/>
+    <w:tmpl w:val="47AC1914"/>
+    <w:lvl w:ilvl="0" w:tplc="0409000F">
+      <w:start w:val="1"/>
+      <w:numFmt w:val="decimal"/>
+      <w:lvlText w:val="%1."/>
+      <w:lvlJc w:val="left"/>
+      <w:pPr>
+        <w:ind w:left="720" w:hanging="360"/>
+      </w:pPr>
+      <w:rPr>
+        <w:rFonts w:hint="default"/>
+      </w:rPr>
+    </w:lvl>
+    <w:lvl w:ilvl="1" w:tplc="04090019" w:tentative="1">
+      <w:start w:val="1"/>
+      <w:numFmt w:val="lowerLetter"/>
+      <w:lvlText w:val="%2."/>
+      <w:lvlJc w:val="left"/>
+      <w:pPr>
+        <w:ind w:left="1440" w:hanging="360"/>
+      </w:pPr>
+    </w:lvl>
+    <w:lvl w:ilvl="2" w:tplc="0409001B" w:tentative="1">
+      <w:start w:val="1"/>
+      <w:numFmt w:val="lowerRoman"/>
+      <w:lvlText w:val="%3."/>
+      <w:lvlJc w:val="right"/>
+      <w:pPr>
+        <w:ind w:left="2160" w:hanging="180"/>
+      </w:pPr>
+    </w:lvl>
+    <w:lvl w:ilvl="3" w:tplc="0409000F" w:tentative="1">
+      <w:start w:val="1"/>
+      <w:numFmt w:val="decimal"/>
+      <w:lvlText w:val="%4."/>
+      <w:lvlJc w:val="left"/>
+      <w:pPr>
+        <w:ind w:left="2880" w:hanging="360"/>
+      </w:pPr>
+    </w:lvl>
+    <w:lvl w:ilvl="4" w:tplc="04090019" w:tentative="1">
+      <w:start w:val="1"/>
+      <w:numFmt w:val="lowerLetter"/>
+      <w:lvlText w:val="%5."/>
+      <w:lvlJc w:val="left"/>
+      <w:pPr>
+        <w:ind w:left="3600" w:hanging="360"/>
+      </w:pPr>
+    </w:lvl>
+    <w:lvl w:ilvl="5" w:tplc="0409001B" w:tentative="1">
+      <w:start w:val="1"/>
+      <w:numFmt w:val="lowerRoman"/>
+      <w:lvlText w:val="%6."/>
+      <w:lvlJc w:val="right"/>
+      <w:pPr>
+        <w:ind w:left="4320" w:hanging="180"/>
+      </w:pPr>
+    </w:lvl>
+    <w:lvl w:ilvl="6" w:tplc="0409000F" w:tentative="1">
+      <w:start w:val="1"/>
+      <w:numFmt w:val="decimal"/>
+      <w:lvlText w:val="%7."/>
+      <w:lvlJc w:val="left"/>
+      <w:pPr>
+        <w:ind w:left="5040" w:hanging="360"/>
+      </w:pPr>
+    </w:lvl>
+    <w:lvl w:ilvl="7" w:tplc="04090019" w:tentative="1">
+      <w:start w:val="1"/>
+      <w:numFmt w:val="lowerLetter"/>
+      <w:lvlText w:val="%8."/>
+      <w:lvlJc w:val="left"/>
+      <w:pPr>
+        <w:ind w:left="5760" w:hanging="360"/>
+      </w:pPr>
+    </w:lvl>
+    <w:lvl w:ilvl="8" w:tplc="0409001B" w:tentative="1">
+      <w:start w:val="1"/>
+      <w:numFmt w:val="lowerRoman"/>
+      <w:lvlText w:val="%9."/>
+      <w:lvlJc w:val="right"/>
+      <w:pPr>
+        <w:ind w:left="6480" w:hanging="180"/>
+      </w:pPr>
+    </w:lvl>
+  </w:abstractNum>
+  <w:abstractNum w:abstractNumId="1" w15:restartNumberingAfterBreak="0">
     <w:nsid w:val="231D566B"/>
     <w:multiLevelType w:val="hybridMultilevel"/>
     <w:tmpl w:val="20FE296C"/>
@@ -826,13 +1146,455 @@
       </w:rPr>
     </w:lvl>
   </w:abstractNum>
-  <w:abstractNum w:abstractNumId="1" w15:restartNumberingAfterBreak="0">
+  <w:abstractNum w:abstractNumId="2" w15:restartNumberingAfterBreak="0">
+    <w:nsid w:val="2FBD14CC"/>
+    <w:multiLevelType w:val="hybridMultilevel"/>
+    <w:tmpl w:val="A446C208"/>
+    <w:lvl w:ilvl="0" w:tplc="9418D4CE">
+      <w:start w:val="2"/>
+      <w:numFmt w:val="upperLetter"/>
+      <w:lvlText w:val="%1."/>
+      <w:lvlJc w:val="left"/>
+      <w:pPr>
+        <w:ind w:left="1440" w:hanging="360"/>
+      </w:pPr>
+      <w:rPr>
+        <w:rFonts w:hint="default"/>
+      </w:rPr>
+    </w:lvl>
+    <w:lvl w:ilvl="1" w:tplc="04090019" w:tentative="1">
+      <w:start w:val="1"/>
+      <w:numFmt w:val="lowerLetter"/>
+      <w:lvlText w:val="%2."/>
+      <w:lvlJc w:val="left"/>
+      <w:pPr>
+        <w:ind w:left="2160" w:hanging="360"/>
+      </w:pPr>
+    </w:lvl>
+    <w:lvl w:ilvl="2" w:tplc="0409001B" w:tentative="1">
+      <w:start w:val="1"/>
+      <w:numFmt w:val="lowerRoman"/>
+      <w:lvlText w:val="%3."/>
+      <w:lvlJc w:val="right"/>
+      <w:pPr>
+        <w:ind w:left="2880" w:hanging="180"/>
+      </w:pPr>
+    </w:lvl>
+    <w:lvl w:ilvl="3" w:tplc="0409000F" w:tentative="1">
+      <w:start w:val="1"/>
+      <w:numFmt w:val="decimal"/>
+      <w:lvlText w:val="%4."/>
+      <w:lvlJc w:val="left"/>
+      <w:pPr>
+        <w:ind w:left="3600" w:hanging="360"/>
+      </w:pPr>
+    </w:lvl>
+    <w:lvl w:ilvl="4" w:tplc="04090019" w:tentative="1">
+      <w:start w:val="1"/>
+      <w:numFmt w:val="lowerLetter"/>
+      <w:lvlText w:val="%5."/>
+      <w:lvlJc w:val="left"/>
+      <w:pPr>
+        <w:ind w:left="4320" w:hanging="360"/>
+      </w:pPr>
+    </w:lvl>
+    <w:lvl w:ilvl="5" w:tplc="0409001B" w:tentative="1">
+      <w:start w:val="1"/>
+      <w:numFmt w:val="lowerRoman"/>
+      <w:lvlText w:val="%6."/>
+      <w:lvlJc w:val="right"/>
+      <w:pPr>
+        <w:ind w:left="5040" w:hanging="180"/>
+      </w:pPr>
+    </w:lvl>
+    <w:lvl w:ilvl="6" w:tplc="0409000F" w:tentative="1">
+      <w:start w:val="1"/>
+      <w:numFmt w:val="decimal"/>
+      <w:lvlText w:val="%7."/>
+      <w:lvlJc w:val="left"/>
+      <w:pPr>
+        <w:ind w:left="5760" w:hanging="360"/>
+      </w:pPr>
+    </w:lvl>
+    <w:lvl w:ilvl="7" w:tplc="04090019" w:tentative="1">
+      <w:start w:val="1"/>
+      <w:numFmt w:val="lowerLetter"/>
+      <w:lvlText w:val="%8."/>
+      <w:lvlJc w:val="left"/>
+      <w:pPr>
+        <w:ind w:left="6480" w:hanging="360"/>
+      </w:pPr>
+    </w:lvl>
+    <w:lvl w:ilvl="8" w:tplc="0409001B" w:tentative="1">
+      <w:start w:val="1"/>
+      <w:numFmt w:val="lowerRoman"/>
+      <w:lvlText w:val="%9."/>
+      <w:lvlJc w:val="right"/>
+      <w:pPr>
+        <w:ind w:left="7200" w:hanging="180"/>
+      </w:pPr>
+    </w:lvl>
+  </w:abstractNum>
+  <w:abstractNum w:abstractNumId="3" w15:restartNumberingAfterBreak="0">
+    <w:nsid w:val="3153730D"/>
+    <w:multiLevelType w:val="hybridMultilevel"/>
+    <w:tmpl w:val="2A881C0C"/>
+    <w:lvl w:ilvl="0" w:tplc="0409000F">
+      <w:start w:val="1"/>
+      <w:numFmt w:val="decimal"/>
+      <w:lvlText w:val="%1."/>
+      <w:lvlJc w:val="left"/>
+      <w:pPr>
+        <w:ind w:left="720" w:hanging="360"/>
+      </w:pPr>
+      <w:rPr>
+        <w:rFonts w:hint="default"/>
+      </w:rPr>
+    </w:lvl>
+    <w:lvl w:ilvl="1" w:tplc="04090019" w:tentative="1">
+      <w:start w:val="1"/>
+      <w:numFmt w:val="lowerLetter"/>
+      <w:lvlText w:val="%2."/>
+      <w:lvlJc w:val="left"/>
+      <w:pPr>
+        <w:ind w:left="1440" w:hanging="360"/>
+      </w:pPr>
+    </w:lvl>
+    <w:lvl w:ilvl="2" w:tplc="0409001B" w:tentative="1">
+      <w:start w:val="1"/>
+      <w:numFmt w:val="lowerRoman"/>
+      <w:lvlText w:val="%3."/>
+      <w:lvlJc w:val="right"/>
+      <w:pPr>
+        <w:ind w:left="2160" w:hanging="180"/>
+      </w:pPr>
+    </w:lvl>
+    <w:lvl w:ilvl="3" w:tplc="0409000F" w:tentative="1">
+      <w:start w:val="1"/>
+      <w:numFmt w:val="decimal"/>
+      <w:lvlText w:val="%4."/>
+      <w:lvlJc w:val="left"/>
+      <w:pPr>
+        <w:ind w:left="2880" w:hanging="360"/>
+      </w:pPr>
+    </w:lvl>
+    <w:lvl w:ilvl="4" w:tplc="04090019" w:tentative="1">
+      <w:start w:val="1"/>
+      <w:numFmt w:val="lowerLetter"/>
+      <w:lvlText w:val="%5."/>
+      <w:lvlJc w:val="left"/>
+      <w:pPr>
+        <w:ind w:left="3600" w:hanging="360"/>
+      </w:pPr>
+    </w:lvl>
+    <w:lvl w:ilvl="5" w:tplc="0409001B" w:tentative="1">
+      <w:start w:val="1"/>
+      <w:numFmt w:val="lowerRoman"/>
+      <w:lvlText w:val="%6."/>
+      <w:lvlJc w:val="right"/>
+      <w:pPr>
+        <w:ind w:left="4320" w:hanging="180"/>
+      </w:pPr>
+    </w:lvl>
+    <w:lvl w:ilvl="6" w:tplc="0409000F" w:tentative="1">
+      <w:start w:val="1"/>
+      <w:numFmt w:val="decimal"/>
+      <w:lvlText w:val="%7."/>
+      <w:lvlJc w:val="left"/>
+      <w:pPr>
+        <w:ind w:left="5040" w:hanging="360"/>
+      </w:pPr>
+    </w:lvl>
+    <w:lvl w:ilvl="7" w:tplc="04090019" w:tentative="1">
+      <w:start w:val="1"/>
+      <w:numFmt w:val="lowerLetter"/>
+      <w:lvlText w:val="%8."/>
+      <w:lvlJc w:val="left"/>
+      <w:pPr>
+        <w:ind w:left="5760" w:hanging="360"/>
+      </w:pPr>
+    </w:lvl>
+    <w:lvl w:ilvl="8" w:tplc="0409001B" w:tentative="1">
+      <w:start w:val="1"/>
+      <w:numFmt w:val="lowerRoman"/>
+      <w:lvlText w:val="%9."/>
+      <w:lvlJc w:val="right"/>
+      <w:pPr>
+        <w:ind w:left="6480" w:hanging="180"/>
+      </w:pPr>
+    </w:lvl>
+  </w:abstractNum>
+  <w:abstractNum w:abstractNumId="4" w15:restartNumberingAfterBreak="0">
+    <w:nsid w:val="33E33F3E"/>
+    <w:multiLevelType w:val="hybridMultilevel"/>
+    <w:tmpl w:val="566833A8"/>
+    <w:lvl w:ilvl="0" w:tplc="E24C31D6">
+      <w:start w:val="2"/>
+      <w:numFmt w:val="lowerLetter"/>
+      <w:lvlText w:val="%1."/>
+      <w:lvlJc w:val="left"/>
+      <w:pPr>
+        <w:ind w:left="1440" w:hanging="360"/>
+      </w:pPr>
+      <w:rPr>
+        <w:rFonts w:hint="default"/>
+      </w:rPr>
+    </w:lvl>
+    <w:lvl w:ilvl="1" w:tplc="04090019" w:tentative="1">
+      <w:start w:val="1"/>
+      <w:numFmt w:val="lowerLetter"/>
+      <w:lvlText w:val="%2."/>
+      <w:lvlJc w:val="left"/>
+      <w:pPr>
+        <w:ind w:left="2160" w:hanging="360"/>
+      </w:pPr>
+    </w:lvl>
+    <w:lvl w:ilvl="2" w:tplc="0409001B" w:tentative="1">
+      <w:start w:val="1"/>
+      <w:numFmt w:val="lowerRoman"/>
+      <w:lvlText w:val="%3."/>
+      <w:lvlJc w:val="right"/>
+      <w:pPr>
+        <w:ind w:left="2880" w:hanging="180"/>
+      </w:pPr>
+    </w:lvl>
+    <w:lvl w:ilvl="3" w:tplc="0409000F" w:tentative="1">
+      <w:start w:val="1"/>
+      <w:numFmt w:val="decimal"/>
+      <w:lvlText w:val="%4."/>
+      <w:lvlJc w:val="left"/>
+      <w:pPr>
+        <w:ind w:left="3600" w:hanging="360"/>
+      </w:pPr>
+    </w:lvl>
+    <w:lvl w:ilvl="4" w:tplc="04090019" w:tentative="1">
+      <w:start w:val="1"/>
+      <w:numFmt w:val="lowerLetter"/>
+      <w:lvlText w:val="%5."/>
+      <w:lvlJc w:val="left"/>
+      <w:pPr>
+        <w:ind w:left="4320" w:hanging="360"/>
+      </w:pPr>
+    </w:lvl>
+    <w:lvl w:ilvl="5" w:tplc="0409001B" w:tentative="1">
+      <w:start w:val="1"/>
+      <w:numFmt w:val="lowerRoman"/>
+      <w:lvlText w:val="%6."/>
+      <w:lvlJc w:val="right"/>
+      <w:pPr>
+        <w:ind w:left="5040" w:hanging="180"/>
+      </w:pPr>
+    </w:lvl>
+    <w:lvl w:ilvl="6" w:tplc="0409000F" w:tentative="1">
+      <w:start w:val="1"/>
+      <w:numFmt w:val="decimal"/>
+      <w:lvlText w:val="%7."/>
+      <w:lvlJc w:val="left"/>
+      <w:pPr>
+        <w:ind w:left="5760" w:hanging="360"/>
+      </w:pPr>
+    </w:lvl>
+    <w:lvl w:ilvl="7" w:tplc="04090019" w:tentative="1">
+      <w:start w:val="1"/>
+      <w:numFmt w:val="lowerLetter"/>
+      <w:lvlText w:val="%8."/>
+      <w:lvlJc w:val="left"/>
+      <w:pPr>
+        <w:ind w:left="6480" w:hanging="360"/>
+      </w:pPr>
+    </w:lvl>
+    <w:lvl w:ilvl="8" w:tplc="0409001B" w:tentative="1">
+      <w:start w:val="1"/>
+      <w:numFmt w:val="lowerRoman"/>
+      <w:lvlText w:val="%9."/>
+      <w:lvlJc w:val="right"/>
+      <w:pPr>
+        <w:ind w:left="7200" w:hanging="180"/>
+      </w:pPr>
+    </w:lvl>
+  </w:abstractNum>
+  <w:abstractNum w:abstractNumId="5" w15:restartNumberingAfterBreak="0">
     <w:nsid w:val="45BA22E9"/>
     <w:multiLevelType w:val="hybridMultilevel"/>
     <w:tmpl w:val="20FE296C"/>
     <w:numStyleLink w:val="NoteTaking"/>
   </w:abstractNum>
-  <w:abstractNum w:abstractNumId="2" w15:restartNumberingAfterBreak="0">
+  <w:abstractNum w:abstractNumId="6" w15:restartNumberingAfterBreak="0">
+    <w:nsid w:val="523B7534"/>
+    <w:multiLevelType w:val="hybridMultilevel"/>
+    <w:tmpl w:val="7F3245D4"/>
+    <w:lvl w:ilvl="0" w:tplc="0409000F">
+      <w:start w:val="1"/>
+      <w:numFmt w:val="decimal"/>
+      <w:lvlText w:val="%1."/>
+      <w:lvlJc w:val="left"/>
+      <w:pPr>
+        <w:ind w:left="720" w:hanging="360"/>
+      </w:pPr>
+      <w:rPr>
+        <w:rFonts w:hint="default"/>
+      </w:rPr>
+    </w:lvl>
+    <w:lvl w:ilvl="1" w:tplc="04090019" w:tentative="1">
+      <w:start w:val="1"/>
+      <w:numFmt w:val="lowerLetter"/>
+      <w:lvlText w:val="%2."/>
+      <w:lvlJc w:val="left"/>
+      <w:pPr>
+        <w:ind w:left="1440" w:hanging="360"/>
+      </w:pPr>
+    </w:lvl>
+    <w:lvl w:ilvl="2" w:tplc="0409001B" w:tentative="1">
+      <w:start w:val="1"/>
+      <w:numFmt w:val="lowerRoman"/>
+      <w:lvlText w:val="%3."/>
+      <w:lvlJc w:val="right"/>
+      <w:pPr>
+        <w:ind w:left="2160" w:hanging="180"/>
+      </w:pPr>
+    </w:lvl>
+    <w:lvl w:ilvl="3" w:tplc="0409000F" w:tentative="1">
+      <w:start w:val="1"/>
+      <w:numFmt w:val="decimal"/>
+      <w:lvlText w:val="%4."/>
+      <w:lvlJc w:val="left"/>
+      <w:pPr>
+        <w:ind w:left="2880" w:hanging="360"/>
+      </w:pPr>
+    </w:lvl>
+    <w:lvl w:ilvl="4" w:tplc="04090019" w:tentative="1">
+      <w:start w:val="1"/>
+      <w:numFmt w:val="lowerLetter"/>
+      <w:lvlText w:val="%5."/>
+      <w:lvlJc w:val="left"/>
+      <w:pPr>
+        <w:ind w:left="3600" w:hanging="360"/>
+      </w:pPr>
+    </w:lvl>
+    <w:lvl w:ilvl="5" w:tplc="0409001B" w:tentative="1">
+      <w:start w:val="1"/>
+      <w:numFmt w:val="lowerRoman"/>
+      <w:lvlText w:val="%6."/>
+      <w:lvlJc w:val="right"/>
+      <w:pPr>
+        <w:ind w:left="4320" w:hanging="180"/>
+      </w:pPr>
+    </w:lvl>
+    <w:lvl w:ilvl="6" w:tplc="0409000F" w:tentative="1">
+      <w:start w:val="1"/>
+      <w:numFmt w:val="decimal"/>
+      <w:lvlText w:val="%7."/>
+      <w:lvlJc w:val="left"/>
+      <w:pPr>
+        <w:ind w:left="5040" w:hanging="360"/>
+      </w:pPr>
+    </w:lvl>
+    <w:lvl w:ilvl="7" w:tplc="04090019" w:tentative="1">
+      <w:start w:val="1"/>
+      <w:numFmt w:val="lowerLetter"/>
+      <w:lvlText w:val="%8."/>
+      <w:lvlJc w:val="left"/>
+      <w:pPr>
+        <w:ind w:left="5760" w:hanging="360"/>
+      </w:pPr>
+    </w:lvl>
+    <w:lvl w:ilvl="8" w:tplc="0409001B" w:tentative="1">
+      <w:start w:val="1"/>
+      <w:numFmt w:val="lowerRoman"/>
+      <w:lvlText w:val="%9."/>
+      <w:lvlJc w:val="right"/>
+      <w:pPr>
+        <w:ind w:left="6480" w:hanging="180"/>
+      </w:pPr>
+    </w:lvl>
+  </w:abstractNum>
+  <w:abstractNum w:abstractNumId="7" w15:restartNumberingAfterBreak="0">
+    <w:nsid w:val="5BEE0C56"/>
+    <w:multiLevelType w:val="hybridMultilevel"/>
+    <w:tmpl w:val="EE408F6A"/>
+    <w:lvl w:ilvl="0" w:tplc="0409000F">
+      <w:start w:val="1"/>
+      <w:numFmt w:val="decimal"/>
+      <w:lvlText w:val="%1."/>
+      <w:lvlJc w:val="left"/>
+      <w:pPr>
+        <w:ind w:left="720" w:hanging="360"/>
+      </w:pPr>
+    </w:lvl>
+    <w:lvl w:ilvl="1" w:tplc="04090019">
+      <w:start w:val="1"/>
+      <w:numFmt w:val="lowerLetter"/>
+      <w:lvlText w:val="%2."/>
+      <w:lvlJc w:val="left"/>
+      <w:pPr>
+        <w:ind w:left="1440" w:hanging="360"/>
+      </w:pPr>
+    </w:lvl>
+    <w:lvl w:ilvl="2" w:tplc="0409001B">
+      <w:start w:val="1"/>
+      <w:numFmt w:val="lowerRoman"/>
+      <w:lvlText w:val="%3."/>
+      <w:lvlJc w:val="right"/>
+      <w:pPr>
+        <w:ind w:left="2160" w:hanging="180"/>
+      </w:pPr>
+    </w:lvl>
+    <w:lvl w:ilvl="3" w:tplc="0409000F" w:tentative="1">
+      <w:start w:val="1"/>
+      <w:numFmt w:val="decimal"/>
+      <w:lvlText w:val="%4."/>
+      <w:lvlJc w:val="left"/>
+      <w:pPr>
+        <w:ind w:left="2880" w:hanging="360"/>
+      </w:pPr>
+    </w:lvl>
+    <w:lvl w:ilvl="4" w:tplc="04090019" w:tentative="1">
+      <w:start w:val="1"/>
+      <w:numFmt w:val="lowerLetter"/>
+      <w:lvlText w:val="%5."/>
+      <w:lvlJc w:val="left"/>
+      <w:pPr>
+        <w:ind w:left="3600" w:hanging="360"/>
+      </w:pPr>
+    </w:lvl>
+    <w:lvl w:ilvl="5" w:tplc="0409001B" w:tentative="1">
+      <w:start w:val="1"/>
+      <w:numFmt w:val="lowerRoman"/>
+      <w:lvlText w:val="%6."/>
+      <w:lvlJc w:val="right"/>
+      <w:pPr>
+        <w:ind w:left="4320" w:hanging="180"/>
+      </w:pPr>
+    </w:lvl>
+    <w:lvl w:ilvl="6" w:tplc="0409000F" w:tentative="1">
+      <w:start w:val="1"/>
+      <w:numFmt w:val="decimal"/>
+      <w:lvlText w:val="%7."/>
+      <w:lvlJc w:val="left"/>
+      <w:pPr>
+        <w:ind w:left="5040" w:hanging="360"/>
+      </w:pPr>
+    </w:lvl>
+    <w:lvl w:ilvl="7" w:tplc="04090019" w:tentative="1">
+      <w:start w:val="1"/>
+      <w:numFmt w:val="lowerLetter"/>
+      <w:lvlText w:val="%8."/>
+      <w:lvlJc w:val="left"/>
+      <w:pPr>
+        <w:ind w:left="5760" w:hanging="360"/>
+      </w:pPr>
+    </w:lvl>
+    <w:lvl w:ilvl="8" w:tplc="0409001B" w:tentative="1">
+      <w:start w:val="1"/>
+      <w:numFmt w:val="lowerRoman"/>
+      <w:lvlText w:val="%9."/>
+      <w:lvlJc w:val="right"/>
+      <w:pPr>
+        <w:ind w:left="6480" w:hanging="180"/>
+      </w:pPr>
+    </w:lvl>
+  </w:abstractNum>
+  <w:abstractNum w:abstractNumId="8" w15:restartNumberingAfterBreak="0">
     <w:nsid w:val="6A2F4E50"/>
     <w:multiLevelType w:val="hybridMultilevel"/>
     <w:tmpl w:val="E43A07F8"/>
@@ -923,14 +1685,121 @@
       </w:pPr>
     </w:lvl>
   </w:abstractNum>
+  <w:abstractNum w:abstractNumId="9" w15:restartNumberingAfterBreak="0">
+    <w:nsid w:val="6B7D6DE0"/>
+    <w:multiLevelType w:val="hybridMultilevel"/>
+    <w:tmpl w:val="3ACCFE3E"/>
+    <w:lvl w:ilvl="0" w:tplc="0409000F">
+      <w:start w:val="1"/>
+      <w:numFmt w:val="decimal"/>
+      <w:lvlText w:val="%1."/>
+      <w:lvlJc w:val="left"/>
+      <w:pPr>
+        <w:ind w:left="720" w:hanging="360"/>
+      </w:pPr>
+    </w:lvl>
+    <w:lvl w:ilvl="1" w:tplc="04090019">
+      <w:start w:val="1"/>
+      <w:numFmt w:val="lowerLetter"/>
+      <w:lvlText w:val="%2."/>
+      <w:lvlJc w:val="left"/>
+      <w:pPr>
+        <w:ind w:left="1440" w:hanging="360"/>
+      </w:pPr>
+    </w:lvl>
+    <w:lvl w:ilvl="2" w:tplc="0409001B">
+      <w:start w:val="1"/>
+      <w:numFmt w:val="lowerRoman"/>
+      <w:lvlText w:val="%3."/>
+      <w:lvlJc w:val="right"/>
+      <w:pPr>
+        <w:ind w:left="2160" w:hanging="180"/>
+      </w:pPr>
+    </w:lvl>
+    <w:lvl w:ilvl="3" w:tplc="0409000F">
+      <w:start w:val="1"/>
+      <w:numFmt w:val="decimal"/>
+      <w:lvlText w:val="%4."/>
+      <w:lvlJc w:val="left"/>
+      <w:pPr>
+        <w:ind w:left="2880" w:hanging="360"/>
+      </w:pPr>
+    </w:lvl>
+    <w:lvl w:ilvl="4" w:tplc="04090019">
+      <w:start w:val="1"/>
+      <w:numFmt w:val="lowerLetter"/>
+      <w:lvlText w:val="%5."/>
+      <w:lvlJc w:val="left"/>
+      <w:pPr>
+        <w:ind w:left="3600" w:hanging="360"/>
+      </w:pPr>
+    </w:lvl>
+    <w:lvl w:ilvl="5" w:tplc="0409001B">
+      <w:start w:val="1"/>
+      <w:numFmt w:val="lowerRoman"/>
+      <w:lvlText w:val="%6."/>
+      <w:lvlJc w:val="right"/>
+      <w:pPr>
+        <w:ind w:left="4320" w:hanging="180"/>
+      </w:pPr>
+    </w:lvl>
+    <w:lvl w:ilvl="6" w:tplc="0409000F">
+      <w:start w:val="1"/>
+      <w:numFmt w:val="decimal"/>
+      <w:lvlText w:val="%7."/>
+      <w:lvlJc w:val="left"/>
+      <w:pPr>
+        <w:ind w:left="5040" w:hanging="360"/>
+      </w:pPr>
+    </w:lvl>
+    <w:lvl w:ilvl="7" w:tplc="04090019">
+      <w:start w:val="1"/>
+      <w:numFmt w:val="lowerLetter"/>
+      <w:lvlText w:val="%8."/>
+      <w:lvlJc w:val="left"/>
+      <w:pPr>
+        <w:ind w:left="5760" w:hanging="360"/>
+      </w:pPr>
+    </w:lvl>
+    <w:lvl w:ilvl="8" w:tplc="0409001B">
+      <w:start w:val="1"/>
+      <w:numFmt w:val="lowerRoman"/>
+      <w:lvlText w:val="%9."/>
+      <w:lvlJc w:val="right"/>
+      <w:pPr>
+        <w:ind w:left="6480" w:hanging="180"/>
+      </w:pPr>
+    </w:lvl>
+  </w:abstractNum>
   <w:num w:numId="1">
+    <w:abstractNumId w:val="1"/>
+  </w:num>
+  <w:num w:numId="2">
+    <w:abstractNumId w:val="5"/>
+  </w:num>
+  <w:num w:numId="3">
+    <w:abstractNumId w:val="8"/>
+  </w:num>
+  <w:num w:numId="4">
+    <w:abstractNumId w:val="6"/>
+  </w:num>
+  <w:num w:numId="5">
+    <w:abstractNumId w:val="3"/>
+  </w:num>
+  <w:num w:numId="6">
     <w:abstractNumId w:val="0"/>
   </w:num>
-  <w:num w:numId="2">
-    <w:abstractNumId w:val="1"/>
+  <w:num w:numId="7">
+    <w:abstractNumId w:val="9"/>
   </w:num>
-  <w:num w:numId="3">
+  <w:num w:numId="8">
     <w:abstractNumId w:val="2"/>
+  </w:num>
+  <w:num w:numId="9">
+    <w:abstractNumId w:val="4"/>
+  </w:num>
+  <w:num w:numId="10">
+    <w:abstractNumId w:val="7"/>
   </w:num>
 </w:numbering>
 </file>
@@ -1335,9 +2204,23 @@
   </w:latentStyles>
   <w:style w:type="paragraph" w:default="1" w:styleId="Normal">
     <w:name w:val="Normal"/>
+    <w:qFormat/>
+    <w:rsid w:val="00F237AD"/>
+    <w:pPr>
+      <w:pBdr>
+        <w:top w:val="none" w:sz="0" w:space="0" w:color="auto"/>
+        <w:left w:val="none" w:sz="0" w:space="0" w:color="auto"/>
+        <w:bottom w:val="none" w:sz="0" w:space="0" w:color="auto"/>
+        <w:right w:val="none" w:sz="0" w:space="0" w:color="auto"/>
+        <w:between w:val="none" w:sz="0" w:space="0" w:color="auto"/>
+        <w:bar w:val="none" w:sz="0" w:color="auto"/>
+      </w:pBdr>
+    </w:pPr>
     <w:rPr>
+      <w:rFonts w:eastAsia="Times New Roman"/>
       <w:sz w:val="24"/>
       <w:szCs w:val="24"/>
+      <w:bdr w:val="none" w:sz="0" w:space="0" w:color="auto"/>
       <w:lang w:eastAsia="en-US"/>
     </w:rPr>
   </w:style>
@@ -1598,9 +2481,43 @@
     <w:uiPriority w:val="34"/>
     <w:rsid w:val="008C3F01"/>
     <w:pPr>
+      <w:pBdr>
+        <w:top w:val="nil"/>
+        <w:left w:val="nil"/>
+        <w:bottom w:val="nil"/>
+        <w:right w:val="nil"/>
+        <w:between w:val="nil"/>
+        <w:bar w:val="nil"/>
+      </w:pBdr>
       <w:ind w:left="720"/>
       <w:contextualSpacing/>
     </w:pPr>
+    <w:rPr>
+      <w:rFonts w:eastAsia="Arial Unicode MS"/>
+      <w:bdr w:val="nil"/>
+    </w:rPr>
+  </w:style>
+  <w:style w:type="character" w:styleId="UnresolvedMention">
+    <w:name w:val="Unresolved Mention"/>
+    <w:basedOn w:val="DefaultParagraphFont"/>
+    <w:uiPriority w:val="99"/>
+    <w:rsid w:val="00900718"/>
+    <w:rPr>
+      <w:color w:val="605E5C"/>
+      <w:shd w:val="clear" w:color="auto" w:fill="E1DFDD"/>
+    </w:rPr>
+  </w:style>
+  <w:style w:type="character" w:styleId="FollowedHyperlink">
+    <w:name w:val="FollowedHyperlink"/>
+    <w:basedOn w:val="DefaultParagraphFont"/>
+    <w:uiPriority w:val="99"/>
+    <w:semiHidden/>
+    <w:unhideWhenUsed/>
+    <w:rsid w:val="00D57772"/>
+    <w:rPr>
+      <w:color w:val="FF00FF" w:themeColor="followedHyperlink"/>
+      <w:u w:val="single"/>
+    </w:rPr>
   </w:style>
 </w:styles>
 </file>
@@ -2712,7 +3629,7 @@
 </file>
 
 <file path=customXml/itemProps1.xml><?xml version="1.0" encoding="utf-8"?>
-<ds:datastoreItem xmlns:ds="http://schemas.openxmlformats.org/officeDocument/2006/customXml" ds:itemID="{273FC51F-BC23-A842-8E3F-388DD94363C3}">
+<ds:datastoreItem xmlns:ds="http://schemas.openxmlformats.org/officeDocument/2006/customXml" ds:itemID="{EEF02E18-E08C-6D44-A690-E6BD4AECC815}">
   <ds:schemaRefs>
     <ds:schemaRef ds:uri="http://schemas.openxmlformats.org/officeDocument/2006/bibliography"/>
   </ds:schemaRefs>
